--- a/Laporan_Asep Udin.docx
+++ b/Laporan_Asep Udin.docx
@@ -175,7 +175,8 @@
       <w:pPr>
         <w:pStyle w:val="ListParagraph"/>
         <w:spacing w:line="360" w:lineRule="auto"/>
-        <w:ind w:left="1440"/>
+        <w:ind w:firstLine="720"/>
+        <w:jc w:val="both"/>
         <w:rPr>
           <w:rFonts w:ascii="Times New Roman" w:hAnsi="Times New Roman" w:cs="Times New Roman"/>
           <w:sz w:val="24"/>
@@ -298,8 +299,536 @@
         </w:rPr>
         <w:t xml:space="preserve"> </w:t>
       </w:r>
-      <w:bookmarkStart w:id="0" w:name="_GoBack"/>
-      <w:bookmarkEnd w:id="0"/>
+      <w:r>
+        <w:rPr>
+          <w:rFonts w:ascii="Times New Roman" w:hAnsi="Times New Roman" w:cs="Times New Roman"/>
+          <w:sz w:val="24"/>
+          <w:szCs w:val="24"/>
+        </w:rPr>
+        <w:t xml:space="preserve">Rest API </w:t>
+      </w:r>
+      <w:proofErr w:type="spellStart"/>
+      <w:r>
+        <w:rPr>
+          <w:rFonts w:ascii="Times New Roman" w:hAnsi="Times New Roman" w:cs="Times New Roman"/>
+          <w:sz w:val="24"/>
+          <w:szCs w:val="24"/>
+        </w:rPr>
+        <w:t>dilengkapi</w:t>
+      </w:r>
+      <w:proofErr w:type="spellEnd"/>
+      <w:r>
+        <w:rPr>
+          <w:rFonts w:ascii="Times New Roman" w:hAnsi="Times New Roman" w:cs="Times New Roman"/>
+          <w:sz w:val="24"/>
+          <w:szCs w:val="24"/>
+        </w:rPr>
+        <w:t xml:space="preserve"> </w:t>
+      </w:r>
+      <w:proofErr w:type="spellStart"/>
+      <w:r>
+        <w:rPr>
+          <w:rFonts w:ascii="Times New Roman" w:hAnsi="Times New Roman" w:cs="Times New Roman"/>
+          <w:sz w:val="24"/>
+          <w:szCs w:val="24"/>
+        </w:rPr>
+        <w:t>dengan</w:t>
+      </w:r>
+      <w:proofErr w:type="spellEnd"/>
+      <w:r>
+        <w:rPr>
+          <w:rFonts w:ascii="Times New Roman" w:hAnsi="Times New Roman" w:cs="Times New Roman"/>
+          <w:sz w:val="24"/>
+          <w:szCs w:val="24"/>
+        </w:rPr>
+        <w:t xml:space="preserve"> </w:t>
+      </w:r>
+      <w:proofErr w:type="spellStart"/>
+      <w:r>
+        <w:rPr>
+          <w:rFonts w:ascii="Times New Roman" w:hAnsi="Times New Roman" w:cs="Times New Roman"/>
+          <w:sz w:val="24"/>
+          <w:szCs w:val="24"/>
+        </w:rPr>
+        <w:t>sistem</w:t>
+      </w:r>
+      <w:proofErr w:type="spellEnd"/>
+      <w:r>
+        <w:rPr>
+          <w:rFonts w:ascii="Times New Roman" w:hAnsi="Times New Roman" w:cs="Times New Roman"/>
+          <w:sz w:val="24"/>
+          <w:szCs w:val="24"/>
+        </w:rPr>
+        <w:t xml:space="preserve"> security </w:t>
+      </w:r>
+      <w:proofErr w:type="gramStart"/>
+      <w:r>
+        <w:rPr>
+          <w:rFonts w:ascii="Times New Roman" w:hAnsi="Times New Roman" w:cs="Times New Roman"/>
+          <w:sz w:val="24"/>
+          <w:szCs w:val="24"/>
+        </w:rPr>
+        <w:t>JWT(</w:t>
+      </w:r>
+      <w:proofErr w:type="spellStart"/>
+      <w:proofErr w:type="gramEnd"/>
+      <w:r>
+        <w:rPr>
+          <w:rFonts w:ascii="Times New Roman" w:hAnsi="Times New Roman" w:cs="Times New Roman"/>
+          <w:sz w:val="24"/>
+          <w:szCs w:val="24"/>
+        </w:rPr>
+        <w:t>Json</w:t>
+      </w:r>
+      <w:proofErr w:type="spellEnd"/>
+      <w:r>
+        <w:rPr>
+          <w:rFonts w:ascii="Times New Roman" w:hAnsi="Times New Roman" w:cs="Times New Roman"/>
+          <w:sz w:val="24"/>
+          <w:szCs w:val="24"/>
+        </w:rPr>
+        <w:t xml:space="preserve"> Web Token) </w:t>
+      </w:r>
+      <w:proofErr w:type="spellStart"/>
+      <w:r>
+        <w:rPr>
+          <w:rFonts w:ascii="Times New Roman" w:hAnsi="Times New Roman" w:cs="Times New Roman"/>
+          <w:sz w:val="24"/>
+          <w:szCs w:val="24"/>
+        </w:rPr>
+        <w:t>dimana</w:t>
+      </w:r>
+      <w:proofErr w:type="spellEnd"/>
+      <w:r>
+        <w:rPr>
+          <w:rFonts w:ascii="Times New Roman" w:hAnsi="Times New Roman" w:cs="Times New Roman"/>
+          <w:sz w:val="24"/>
+          <w:szCs w:val="24"/>
+        </w:rPr>
+        <w:t xml:space="preserve"> user </w:t>
+      </w:r>
+      <w:proofErr w:type="spellStart"/>
+      <w:r>
+        <w:rPr>
+          <w:rFonts w:ascii="Times New Roman" w:hAnsi="Times New Roman" w:cs="Times New Roman"/>
+          <w:sz w:val="24"/>
+          <w:szCs w:val="24"/>
+        </w:rPr>
+        <w:t>harus</w:t>
+      </w:r>
+      <w:proofErr w:type="spellEnd"/>
+      <w:r>
+        <w:rPr>
+          <w:rFonts w:ascii="Times New Roman" w:hAnsi="Times New Roman" w:cs="Times New Roman"/>
+          <w:sz w:val="24"/>
+          <w:szCs w:val="24"/>
+        </w:rPr>
+        <w:t xml:space="preserve"> </w:t>
+      </w:r>
+      <w:proofErr w:type="spellStart"/>
+      <w:r>
+        <w:rPr>
+          <w:rFonts w:ascii="Times New Roman" w:hAnsi="Times New Roman" w:cs="Times New Roman"/>
+          <w:sz w:val="24"/>
+          <w:szCs w:val="24"/>
+        </w:rPr>
+        <w:t>mendapat</w:t>
+      </w:r>
+      <w:proofErr w:type="spellEnd"/>
+      <w:r>
+        <w:rPr>
+          <w:rFonts w:ascii="Times New Roman" w:hAnsi="Times New Roman" w:cs="Times New Roman"/>
+          <w:sz w:val="24"/>
+          <w:szCs w:val="24"/>
+        </w:rPr>
+        <w:t xml:space="preserve"> token </w:t>
+      </w:r>
+      <w:proofErr w:type="spellStart"/>
+      <w:r>
+        <w:rPr>
+          <w:rFonts w:ascii="Times New Roman" w:hAnsi="Times New Roman" w:cs="Times New Roman"/>
+          <w:sz w:val="24"/>
+          <w:szCs w:val="24"/>
+        </w:rPr>
+        <w:t>untuk</w:t>
+      </w:r>
+      <w:proofErr w:type="spellEnd"/>
+      <w:r>
+        <w:rPr>
+          <w:rFonts w:ascii="Times New Roman" w:hAnsi="Times New Roman" w:cs="Times New Roman"/>
+          <w:sz w:val="24"/>
+          <w:szCs w:val="24"/>
+        </w:rPr>
+        <w:t xml:space="preserve"> </w:t>
+      </w:r>
+      <w:proofErr w:type="spellStart"/>
+      <w:r>
+        <w:rPr>
+          <w:rFonts w:ascii="Times New Roman" w:hAnsi="Times New Roman" w:cs="Times New Roman"/>
+          <w:sz w:val="24"/>
+          <w:szCs w:val="24"/>
+        </w:rPr>
+        <w:t>bisa</w:t>
+      </w:r>
+      <w:proofErr w:type="spellEnd"/>
+      <w:r>
+        <w:rPr>
+          <w:rFonts w:ascii="Times New Roman" w:hAnsi="Times New Roman" w:cs="Times New Roman"/>
+          <w:sz w:val="24"/>
+          <w:szCs w:val="24"/>
+        </w:rPr>
+        <w:t xml:space="preserve"> </w:t>
+      </w:r>
+      <w:proofErr w:type="spellStart"/>
+      <w:r>
+        <w:rPr>
+          <w:rFonts w:ascii="Times New Roman" w:hAnsi="Times New Roman" w:cs="Times New Roman"/>
+          <w:sz w:val="24"/>
+          <w:szCs w:val="24"/>
+        </w:rPr>
+        <w:t>mengakses</w:t>
+      </w:r>
+      <w:proofErr w:type="spellEnd"/>
+      <w:r>
+        <w:rPr>
+          <w:rFonts w:ascii="Times New Roman" w:hAnsi="Times New Roman" w:cs="Times New Roman"/>
+          <w:sz w:val="24"/>
+          <w:szCs w:val="24"/>
+        </w:rPr>
+        <w:t xml:space="preserve"> </w:t>
+      </w:r>
+      <w:proofErr w:type="spellStart"/>
+      <w:r>
+        <w:rPr>
+          <w:rFonts w:ascii="Times New Roman" w:hAnsi="Times New Roman" w:cs="Times New Roman"/>
+          <w:sz w:val="24"/>
+          <w:szCs w:val="24"/>
+        </w:rPr>
+        <w:t>fitur</w:t>
+      </w:r>
+      <w:proofErr w:type="spellEnd"/>
+      <w:r>
+        <w:rPr>
+          <w:rFonts w:ascii="Times New Roman" w:hAnsi="Times New Roman" w:cs="Times New Roman"/>
+          <w:sz w:val="24"/>
+          <w:szCs w:val="24"/>
+        </w:rPr>
+        <w:t xml:space="preserve"> yang </w:t>
+      </w:r>
+      <w:proofErr w:type="spellStart"/>
+      <w:r>
+        <w:rPr>
+          <w:rFonts w:ascii="Times New Roman" w:hAnsi="Times New Roman" w:cs="Times New Roman"/>
+          <w:sz w:val="24"/>
+          <w:szCs w:val="24"/>
+        </w:rPr>
+        <w:t>tersedia</w:t>
+      </w:r>
+      <w:proofErr w:type="spellEnd"/>
+      <w:r>
+        <w:rPr>
+          <w:rFonts w:ascii="Times New Roman" w:hAnsi="Times New Roman" w:cs="Times New Roman"/>
+          <w:sz w:val="24"/>
+          <w:szCs w:val="24"/>
+        </w:rPr>
+        <w:t xml:space="preserve">. </w:t>
+      </w:r>
+      <w:proofErr w:type="spellStart"/>
+      <w:r>
+        <w:rPr>
+          <w:rFonts w:ascii="Times New Roman" w:hAnsi="Times New Roman" w:cs="Times New Roman"/>
+          <w:sz w:val="24"/>
+          <w:szCs w:val="24"/>
+        </w:rPr>
+        <w:t>Untuk</w:t>
+      </w:r>
+      <w:proofErr w:type="spellEnd"/>
+      <w:r>
+        <w:rPr>
+          <w:rFonts w:ascii="Times New Roman" w:hAnsi="Times New Roman" w:cs="Times New Roman"/>
+          <w:sz w:val="24"/>
+          <w:szCs w:val="24"/>
+        </w:rPr>
+        <w:t xml:space="preserve"> </w:t>
+      </w:r>
+      <w:proofErr w:type="spellStart"/>
+      <w:r>
+        <w:rPr>
+          <w:rFonts w:ascii="Times New Roman" w:hAnsi="Times New Roman" w:cs="Times New Roman"/>
+          <w:sz w:val="24"/>
+          <w:szCs w:val="24"/>
+        </w:rPr>
+        <w:t>mendapat</w:t>
+      </w:r>
+      <w:proofErr w:type="spellEnd"/>
+      <w:r>
+        <w:rPr>
+          <w:rFonts w:ascii="Times New Roman" w:hAnsi="Times New Roman" w:cs="Times New Roman"/>
+          <w:sz w:val="24"/>
+          <w:szCs w:val="24"/>
+        </w:rPr>
+        <w:t xml:space="preserve"> token user </w:t>
+      </w:r>
+      <w:proofErr w:type="spellStart"/>
+      <w:r>
+        <w:rPr>
+          <w:rFonts w:ascii="Times New Roman" w:hAnsi="Times New Roman" w:cs="Times New Roman"/>
+          <w:sz w:val="24"/>
+          <w:szCs w:val="24"/>
+        </w:rPr>
+        <w:t>harus</w:t>
+      </w:r>
+      <w:proofErr w:type="spellEnd"/>
+      <w:r>
+        <w:rPr>
+          <w:rFonts w:ascii="Times New Roman" w:hAnsi="Times New Roman" w:cs="Times New Roman"/>
+          <w:sz w:val="24"/>
+          <w:szCs w:val="24"/>
+        </w:rPr>
+        <w:t xml:space="preserve"> </w:t>
+      </w:r>
+      <w:proofErr w:type="spellStart"/>
+      <w:r>
+        <w:rPr>
+          <w:rFonts w:ascii="Times New Roman" w:hAnsi="Times New Roman" w:cs="Times New Roman"/>
+          <w:sz w:val="24"/>
+          <w:szCs w:val="24"/>
+        </w:rPr>
+        <w:t>melakukan</w:t>
+      </w:r>
+      <w:proofErr w:type="spellEnd"/>
+      <w:r>
+        <w:rPr>
+          <w:rFonts w:ascii="Times New Roman" w:hAnsi="Times New Roman" w:cs="Times New Roman"/>
+          <w:sz w:val="24"/>
+          <w:szCs w:val="24"/>
+        </w:rPr>
+        <w:t xml:space="preserve"> </w:t>
+      </w:r>
+      <w:proofErr w:type="spellStart"/>
+      <w:r>
+        <w:rPr>
+          <w:rFonts w:ascii="Times New Roman" w:hAnsi="Times New Roman" w:cs="Times New Roman"/>
+          <w:sz w:val="24"/>
+          <w:szCs w:val="24"/>
+        </w:rPr>
+        <w:t>authantication</w:t>
+      </w:r>
+      <w:proofErr w:type="spellEnd"/>
+      <w:r>
+        <w:rPr>
+          <w:rFonts w:ascii="Times New Roman" w:hAnsi="Times New Roman" w:cs="Times New Roman"/>
+          <w:sz w:val="24"/>
+          <w:szCs w:val="24"/>
+        </w:rPr>
+        <w:t xml:space="preserve"> </w:t>
+      </w:r>
+      <w:proofErr w:type="spellStart"/>
+      <w:r>
+        <w:rPr>
+          <w:rFonts w:ascii="Times New Roman" w:hAnsi="Times New Roman" w:cs="Times New Roman"/>
+          <w:sz w:val="24"/>
+          <w:szCs w:val="24"/>
+        </w:rPr>
+        <w:t>dengan</w:t>
+      </w:r>
+      <w:proofErr w:type="spellEnd"/>
+      <w:r>
+        <w:rPr>
+          <w:rFonts w:ascii="Times New Roman" w:hAnsi="Times New Roman" w:cs="Times New Roman"/>
+          <w:sz w:val="24"/>
+          <w:szCs w:val="24"/>
+        </w:rPr>
+        <w:t xml:space="preserve"> </w:t>
+      </w:r>
+      <w:proofErr w:type="spellStart"/>
+      <w:r>
+        <w:rPr>
+          <w:rFonts w:ascii="Times New Roman" w:hAnsi="Times New Roman" w:cs="Times New Roman"/>
+          <w:sz w:val="24"/>
+          <w:szCs w:val="24"/>
+        </w:rPr>
+        <w:t>mengirim</w:t>
+      </w:r>
+      <w:proofErr w:type="spellEnd"/>
+      <w:r>
+        <w:rPr>
+          <w:rFonts w:ascii="Times New Roman" w:hAnsi="Times New Roman" w:cs="Times New Roman"/>
+          <w:sz w:val="24"/>
+          <w:szCs w:val="24"/>
+        </w:rPr>
+        <w:t xml:space="preserve"> username </w:t>
+      </w:r>
+      <w:proofErr w:type="spellStart"/>
+      <w:r>
+        <w:rPr>
+          <w:rFonts w:ascii="Times New Roman" w:hAnsi="Times New Roman" w:cs="Times New Roman"/>
+          <w:sz w:val="24"/>
+          <w:szCs w:val="24"/>
+        </w:rPr>
+        <w:t>dan</w:t>
+      </w:r>
+      <w:proofErr w:type="spellEnd"/>
+      <w:r>
+        <w:rPr>
+          <w:rFonts w:ascii="Times New Roman" w:hAnsi="Times New Roman" w:cs="Times New Roman"/>
+          <w:sz w:val="24"/>
+          <w:szCs w:val="24"/>
+        </w:rPr>
+        <w:t xml:space="preserve"> password </w:t>
+      </w:r>
+      <w:proofErr w:type="spellStart"/>
+      <w:r>
+        <w:rPr>
+          <w:rFonts w:ascii="Times New Roman" w:hAnsi="Times New Roman" w:cs="Times New Roman"/>
+          <w:sz w:val="24"/>
+          <w:szCs w:val="24"/>
+        </w:rPr>
+        <w:t>pada</w:t>
+      </w:r>
+      <w:proofErr w:type="spellEnd"/>
+      <w:r>
+        <w:rPr>
+          <w:rFonts w:ascii="Times New Roman" w:hAnsi="Times New Roman" w:cs="Times New Roman"/>
+          <w:sz w:val="24"/>
+          <w:szCs w:val="24"/>
+        </w:rPr>
+        <w:t xml:space="preserve"> </w:t>
+      </w:r>
+      <w:proofErr w:type="spellStart"/>
+      <w:r>
+        <w:rPr>
+          <w:rFonts w:ascii="Times New Roman" w:hAnsi="Times New Roman" w:cs="Times New Roman"/>
+          <w:sz w:val="24"/>
+          <w:szCs w:val="24"/>
+        </w:rPr>
+        <w:t>fitur</w:t>
+      </w:r>
+      <w:proofErr w:type="spellEnd"/>
+      <w:r>
+        <w:rPr>
+          <w:rFonts w:ascii="Times New Roman" w:hAnsi="Times New Roman" w:cs="Times New Roman"/>
+          <w:sz w:val="24"/>
+          <w:szCs w:val="24"/>
+        </w:rPr>
+        <w:t xml:space="preserve"> User-post.</w:t>
+      </w:r>
+      <w:r>
+        <w:rPr>
+          <w:rFonts w:ascii="Times New Roman" w:hAnsi="Times New Roman" w:cs="Times New Roman"/>
+          <w:sz w:val="24"/>
+          <w:szCs w:val="24"/>
+        </w:rPr>
+        <w:t xml:space="preserve"> </w:t>
+      </w:r>
+      <w:proofErr w:type="spellStart"/>
+      <w:r>
+        <w:rPr>
+          <w:rFonts w:ascii="Times New Roman" w:hAnsi="Times New Roman" w:cs="Times New Roman"/>
+          <w:sz w:val="24"/>
+          <w:szCs w:val="24"/>
+        </w:rPr>
+        <w:t>Berikut</w:t>
+      </w:r>
+      <w:proofErr w:type="spellEnd"/>
+      <w:r>
+        <w:rPr>
+          <w:rFonts w:ascii="Times New Roman" w:hAnsi="Times New Roman" w:cs="Times New Roman"/>
+          <w:sz w:val="24"/>
+          <w:szCs w:val="24"/>
+        </w:rPr>
+        <w:t xml:space="preserve"> </w:t>
+      </w:r>
+      <w:proofErr w:type="spellStart"/>
+      <w:r>
+        <w:rPr>
+          <w:rFonts w:ascii="Times New Roman" w:hAnsi="Times New Roman" w:cs="Times New Roman"/>
+          <w:sz w:val="24"/>
+          <w:szCs w:val="24"/>
+        </w:rPr>
+        <w:t>contoh</w:t>
+      </w:r>
+      <w:proofErr w:type="spellEnd"/>
+      <w:r>
+        <w:rPr>
+          <w:rFonts w:ascii="Times New Roman" w:hAnsi="Times New Roman" w:cs="Times New Roman"/>
+          <w:sz w:val="24"/>
+          <w:szCs w:val="24"/>
+        </w:rPr>
+        <w:t xml:space="preserve"> display </w:t>
+      </w:r>
+      <w:proofErr w:type="spellStart"/>
+      <w:r>
+        <w:rPr>
+          <w:rFonts w:ascii="Times New Roman" w:hAnsi="Times New Roman" w:cs="Times New Roman"/>
+          <w:sz w:val="24"/>
+          <w:szCs w:val="24"/>
+        </w:rPr>
+        <w:t>swager</w:t>
+      </w:r>
+      <w:proofErr w:type="spellEnd"/>
+      <w:r>
+        <w:rPr>
+          <w:rFonts w:ascii="Times New Roman" w:hAnsi="Times New Roman" w:cs="Times New Roman"/>
+          <w:sz w:val="24"/>
+          <w:szCs w:val="24"/>
+        </w:rPr>
+        <w:t xml:space="preserve"> yang </w:t>
+      </w:r>
+      <w:proofErr w:type="spellStart"/>
+      <w:r>
+        <w:rPr>
+          <w:rFonts w:ascii="Times New Roman" w:hAnsi="Times New Roman" w:cs="Times New Roman"/>
+          <w:sz w:val="24"/>
+          <w:szCs w:val="24"/>
+        </w:rPr>
+        <w:t>sudah</w:t>
+      </w:r>
+      <w:proofErr w:type="spellEnd"/>
+      <w:r>
+        <w:rPr>
+          <w:rFonts w:ascii="Times New Roman" w:hAnsi="Times New Roman" w:cs="Times New Roman"/>
+          <w:sz w:val="24"/>
+          <w:szCs w:val="24"/>
+        </w:rPr>
+        <w:t xml:space="preserve"> </w:t>
+      </w:r>
+      <w:proofErr w:type="spellStart"/>
+      <w:r>
+        <w:rPr>
+          <w:rFonts w:ascii="Times New Roman" w:hAnsi="Times New Roman" w:cs="Times New Roman"/>
+          <w:sz w:val="24"/>
+          <w:szCs w:val="24"/>
+        </w:rPr>
+        <w:t>saya</w:t>
+      </w:r>
+      <w:proofErr w:type="spellEnd"/>
+      <w:r>
+        <w:rPr>
+          <w:rFonts w:ascii="Times New Roman" w:hAnsi="Times New Roman" w:cs="Times New Roman"/>
+          <w:sz w:val="24"/>
+          <w:szCs w:val="24"/>
+        </w:rPr>
+        <w:t xml:space="preserve"> </w:t>
+      </w:r>
+      <w:proofErr w:type="spellStart"/>
+      <w:r>
+        <w:rPr>
+          <w:rFonts w:ascii="Times New Roman" w:hAnsi="Times New Roman" w:cs="Times New Roman"/>
+          <w:sz w:val="24"/>
+          <w:szCs w:val="24"/>
+        </w:rPr>
+        <w:t>buat</w:t>
+      </w:r>
+      <w:proofErr w:type="spellEnd"/>
+      <w:r>
+        <w:rPr>
+          <w:rFonts w:ascii="Times New Roman" w:hAnsi="Times New Roman" w:cs="Times New Roman"/>
+          <w:sz w:val="24"/>
+          <w:szCs w:val="24"/>
+        </w:rPr>
+        <w:t>.</w:t>
+      </w:r>
     </w:p>
     <w:p>
       <w:pPr>
@@ -466,57 +995,580 @@
     <w:p>
       <w:pPr>
         <w:pStyle w:val="ListParagraph"/>
-        <w:rPr>
-          <w:rFonts w:ascii="Times New Roman" w:hAnsi="Times New Roman" w:cs="Times New Roman"/>
-          <w:b/>
-          <w:sz w:val="24"/>
-          <w:szCs w:val="24"/>
-        </w:rPr>
-      </w:pPr>
-      <w:r>
-        <w:rPr>
-          <w:rFonts w:ascii="Times New Roman" w:hAnsi="Times New Roman" w:cs="Times New Roman"/>
-          <w:b/>
-          <w:sz w:val="24"/>
-          <w:szCs w:val="24"/>
-        </w:rPr>
-        <w:br w:type="page"/>
-      </w:r>
-    </w:p>
-    <w:p>
-      <w:pPr>
-        <w:pStyle w:val="ListParagraph"/>
-        <w:rPr>
-          <w:rFonts w:ascii="Times New Roman" w:hAnsi="Times New Roman" w:cs="Times New Roman"/>
-          <w:b/>
-          <w:sz w:val="24"/>
-          <w:szCs w:val="24"/>
-        </w:rPr>
-      </w:pPr>
-    </w:p>
-    <w:p>
-      <w:pPr>
-        <w:pStyle w:val="ListParagraph"/>
         <w:numPr>
           <w:ilvl w:val="0"/>
           <w:numId w:val="1"/>
         </w:numPr>
-        <w:rPr>
-          <w:rFonts w:ascii="Times New Roman" w:hAnsi="Times New Roman" w:cs="Times New Roman"/>
-          <w:b/>
-          <w:sz w:val="24"/>
-          <w:szCs w:val="24"/>
-        </w:rPr>
-      </w:pPr>
-      <w:r>
-        <w:rPr>
-          <w:rFonts w:ascii="Times New Roman" w:hAnsi="Times New Roman" w:cs="Times New Roman"/>
-          <w:b/>
-          <w:sz w:val="24"/>
-          <w:szCs w:val="24"/>
-        </w:rPr>
+        <w:spacing w:line="480" w:lineRule="auto"/>
+        <w:rPr>
+          <w:rFonts w:ascii="Times New Roman" w:hAnsi="Times New Roman" w:cs="Times New Roman"/>
+          <w:b/>
+          <w:sz w:val="24"/>
+          <w:szCs w:val="24"/>
+        </w:rPr>
+      </w:pPr>
+      <w:r>
+        <w:rPr>
+          <w:rFonts w:ascii="Times New Roman" w:hAnsi="Times New Roman" w:cs="Times New Roman"/>
+          <w:b/>
+          <w:sz w:val="24"/>
+          <w:szCs w:val="24"/>
+        </w:rPr>
+        <w:lastRenderedPageBreak/>
         <w:t>Client Web(PHP)</w:t>
       </w:r>
+    </w:p>
+    <w:p>
+      <w:pPr>
+        <w:pStyle w:val="ListParagraph"/>
+        <w:spacing w:line="360" w:lineRule="auto"/>
+        <w:ind w:firstLine="720"/>
+        <w:jc w:val="both"/>
+        <w:rPr>
+          <w:rFonts w:ascii="Times New Roman" w:hAnsi="Times New Roman" w:cs="Times New Roman"/>
+          <w:sz w:val="24"/>
+          <w:szCs w:val="24"/>
+        </w:rPr>
+      </w:pPr>
+      <w:proofErr w:type="spellStart"/>
+      <w:r>
+        <w:rPr>
+          <w:rFonts w:ascii="Times New Roman" w:hAnsi="Times New Roman" w:cs="Times New Roman"/>
+          <w:sz w:val="24"/>
+          <w:szCs w:val="24"/>
+        </w:rPr>
+        <w:t>Aplikasi</w:t>
+      </w:r>
+      <w:proofErr w:type="spellEnd"/>
+      <w:r>
+        <w:rPr>
+          <w:rFonts w:ascii="Times New Roman" w:hAnsi="Times New Roman" w:cs="Times New Roman"/>
+          <w:sz w:val="24"/>
+          <w:szCs w:val="24"/>
+        </w:rPr>
+        <w:t xml:space="preserve"> client </w:t>
+      </w:r>
+      <w:proofErr w:type="spellStart"/>
+      <w:r>
+        <w:rPr>
+          <w:rFonts w:ascii="Times New Roman" w:hAnsi="Times New Roman" w:cs="Times New Roman"/>
+          <w:sz w:val="24"/>
+          <w:szCs w:val="24"/>
+        </w:rPr>
+        <w:t>dibuat</w:t>
+      </w:r>
+      <w:proofErr w:type="spellEnd"/>
+      <w:r>
+        <w:rPr>
+          <w:rFonts w:ascii="Times New Roman" w:hAnsi="Times New Roman" w:cs="Times New Roman"/>
+          <w:sz w:val="24"/>
+          <w:szCs w:val="24"/>
+        </w:rPr>
+        <w:t xml:space="preserve"> </w:t>
+      </w:r>
+      <w:proofErr w:type="spellStart"/>
+      <w:r>
+        <w:rPr>
+          <w:rFonts w:ascii="Times New Roman" w:hAnsi="Times New Roman" w:cs="Times New Roman"/>
+          <w:sz w:val="24"/>
+          <w:szCs w:val="24"/>
+        </w:rPr>
+        <w:t>dengan</w:t>
+      </w:r>
+      <w:proofErr w:type="spellEnd"/>
+      <w:r>
+        <w:rPr>
+          <w:rFonts w:ascii="Times New Roman" w:hAnsi="Times New Roman" w:cs="Times New Roman"/>
+          <w:sz w:val="24"/>
+          <w:szCs w:val="24"/>
+        </w:rPr>
+        <w:t xml:space="preserve"> </w:t>
+      </w:r>
+      <w:proofErr w:type="spellStart"/>
+      <w:r>
+        <w:rPr>
+          <w:rFonts w:ascii="Times New Roman" w:hAnsi="Times New Roman" w:cs="Times New Roman"/>
+          <w:sz w:val="24"/>
+          <w:szCs w:val="24"/>
+        </w:rPr>
+        <w:t>bahasa</w:t>
+      </w:r>
+      <w:proofErr w:type="spellEnd"/>
+      <w:r>
+        <w:rPr>
+          <w:rFonts w:ascii="Times New Roman" w:hAnsi="Times New Roman" w:cs="Times New Roman"/>
+          <w:sz w:val="24"/>
+          <w:szCs w:val="24"/>
+        </w:rPr>
+        <w:t xml:space="preserve"> </w:t>
+      </w:r>
+      <w:proofErr w:type="spellStart"/>
+      <w:r>
+        <w:rPr>
+          <w:rFonts w:ascii="Times New Roman" w:hAnsi="Times New Roman" w:cs="Times New Roman"/>
+          <w:sz w:val="24"/>
+          <w:szCs w:val="24"/>
+        </w:rPr>
+        <w:t>pemrograman</w:t>
+      </w:r>
+      <w:proofErr w:type="spellEnd"/>
+      <w:r>
+        <w:rPr>
+          <w:rFonts w:ascii="Times New Roman" w:hAnsi="Times New Roman" w:cs="Times New Roman"/>
+          <w:sz w:val="24"/>
+          <w:szCs w:val="24"/>
+        </w:rPr>
+        <w:t xml:space="preserve"> </w:t>
+      </w:r>
+      <w:proofErr w:type="spellStart"/>
+      <w:r>
+        <w:rPr>
+          <w:rFonts w:ascii="Times New Roman" w:hAnsi="Times New Roman" w:cs="Times New Roman"/>
+          <w:sz w:val="24"/>
+          <w:szCs w:val="24"/>
+        </w:rPr>
+        <w:t>php</w:t>
+      </w:r>
+      <w:proofErr w:type="spellEnd"/>
+      <w:r>
+        <w:rPr>
+          <w:rFonts w:ascii="Times New Roman" w:hAnsi="Times New Roman" w:cs="Times New Roman"/>
+          <w:sz w:val="24"/>
+          <w:szCs w:val="24"/>
+        </w:rPr>
+        <w:t xml:space="preserve">. </w:t>
+      </w:r>
+      <w:proofErr w:type="spellStart"/>
+      <w:r>
+        <w:rPr>
+          <w:rFonts w:ascii="Times New Roman" w:hAnsi="Times New Roman" w:cs="Times New Roman"/>
+          <w:sz w:val="24"/>
+          <w:szCs w:val="24"/>
+        </w:rPr>
+        <w:t>Untuk</w:t>
+      </w:r>
+      <w:proofErr w:type="spellEnd"/>
+      <w:r>
+        <w:rPr>
+          <w:rFonts w:ascii="Times New Roman" w:hAnsi="Times New Roman" w:cs="Times New Roman"/>
+          <w:sz w:val="24"/>
+          <w:szCs w:val="24"/>
+        </w:rPr>
+        <w:t xml:space="preserve"> login </w:t>
+      </w:r>
+      <w:proofErr w:type="spellStart"/>
+      <w:r>
+        <w:rPr>
+          <w:rFonts w:ascii="Times New Roman" w:hAnsi="Times New Roman" w:cs="Times New Roman"/>
+          <w:sz w:val="24"/>
+          <w:szCs w:val="24"/>
+        </w:rPr>
+        <w:t>ke</w:t>
+      </w:r>
+      <w:proofErr w:type="spellEnd"/>
+      <w:r>
+        <w:rPr>
+          <w:rFonts w:ascii="Times New Roman" w:hAnsi="Times New Roman" w:cs="Times New Roman"/>
+          <w:sz w:val="24"/>
+          <w:szCs w:val="24"/>
+        </w:rPr>
+        <w:t xml:space="preserve"> </w:t>
+      </w:r>
+      <w:proofErr w:type="spellStart"/>
+      <w:r>
+        <w:rPr>
+          <w:rFonts w:ascii="Times New Roman" w:hAnsi="Times New Roman" w:cs="Times New Roman"/>
+          <w:sz w:val="24"/>
+          <w:szCs w:val="24"/>
+        </w:rPr>
+        <w:t>sistem</w:t>
+      </w:r>
+      <w:proofErr w:type="spellEnd"/>
+      <w:r>
+        <w:rPr>
+          <w:rFonts w:ascii="Times New Roman" w:hAnsi="Times New Roman" w:cs="Times New Roman"/>
+          <w:sz w:val="24"/>
+          <w:szCs w:val="24"/>
+        </w:rPr>
+        <w:t xml:space="preserve"> </w:t>
+      </w:r>
+      <w:proofErr w:type="spellStart"/>
+      <w:r>
+        <w:rPr>
+          <w:rFonts w:ascii="Times New Roman" w:hAnsi="Times New Roman" w:cs="Times New Roman"/>
+          <w:sz w:val="24"/>
+          <w:szCs w:val="24"/>
+        </w:rPr>
+        <w:t>menggunakan</w:t>
+      </w:r>
+      <w:proofErr w:type="spellEnd"/>
+      <w:r>
+        <w:rPr>
+          <w:rFonts w:ascii="Times New Roman" w:hAnsi="Times New Roman" w:cs="Times New Roman"/>
+          <w:sz w:val="24"/>
+          <w:szCs w:val="24"/>
+        </w:rPr>
+        <w:t xml:space="preserve"> </w:t>
+      </w:r>
+    </w:p>
+    <w:p>
+      <w:pPr>
+        <w:pStyle w:val="ListParagraph"/>
+        <w:spacing w:line="360" w:lineRule="auto"/>
+        <w:jc w:val="both"/>
+        <w:rPr>
+          <w:rFonts w:ascii="Times New Roman" w:hAnsi="Times New Roman" w:cs="Times New Roman"/>
+          <w:b/>
+          <w:sz w:val="24"/>
+          <w:szCs w:val="24"/>
+        </w:rPr>
+      </w:pPr>
+      <w:r>
+        <w:rPr>
+          <w:rFonts w:ascii="Times New Roman" w:hAnsi="Times New Roman" w:cs="Times New Roman"/>
+          <w:b/>
+          <w:sz w:val="24"/>
+          <w:szCs w:val="24"/>
+        </w:rPr>
+        <w:t>Username:</w:t>
+      </w:r>
+      <w:r>
+        <w:rPr>
+          <w:rFonts w:ascii="Times New Roman" w:hAnsi="Times New Roman" w:cs="Times New Roman"/>
+          <w:b/>
+          <w:sz w:val="24"/>
+          <w:szCs w:val="24"/>
+        </w:rPr>
+        <w:t xml:space="preserve"> admin1</w:t>
+      </w:r>
+      <w:bookmarkStart w:id="0" w:name="_GoBack"/>
+      <w:bookmarkEnd w:id="0"/>
+    </w:p>
+    <w:p>
+      <w:pPr>
+        <w:pStyle w:val="ListParagraph"/>
+        <w:spacing w:line="360" w:lineRule="auto"/>
+        <w:jc w:val="both"/>
+        <w:rPr>
+          <w:rFonts w:ascii="Times New Roman" w:hAnsi="Times New Roman" w:cs="Times New Roman"/>
+          <w:b/>
+          <w:sz w:val="24"/>
+          <w:szCs w:val="24"/>
+        </w:rPr>
+      </w:pPr>
+      <w:r>
+        <w:rPr>
+          <w:rFonts w:ascii="Times New Roman" w:hAnsi="Times New Roman" w:cs="Times New Roman"/>
+          <w:b/>
+          <w:sz w:val="24"/>
+          <w:szCs w:val="24"/>
+        </w:rPr>
+        <w:t>Password: admin</w:t>
+      </w:r>
+    </w:p>
+    <w:p>
+      <w:pPr>
+        <w:pStyle w:val="ListParagraph"/>
+        <w:spacing w:line="360" w:lineRule="auto"/>
+        <w:jc w:val="both"/>
+        <w:rPr>
+          <w:rFonts w:ascii="Times New Roman" w:hAnsi="Times New Roman" w:cs="Times New Roman"/>
+          <w:sz w:val="24"/>
+          <w:szCs w:val="24"/>
+        </w:rPr>
+      </w:pPr>
+      <w:proofErr w:type="spellStart"/>
+      <w:r>
+        <w:rPr>
+          <w:rFonts w:ascii="Times New Roman" w:hAnsi="Times New Roman" w:cs="Times New Roman"/>
+          <w:sz w:val="24"/>
+          <w:szCs w:val="24"/>
+        </w:rPr>
+        <w:t>Sebagai</w:t>
+      </w:r>
+      <w:proofErr w:type="spellEnd"/>
+      <w:r>
+        <w:rPr>
+          <w:rFonts w:ascii="Times New Roman" w:hAnsi="Times New Roman" w:cs="Times New Roman"/>
+          <w:sz w:val="24"/>
+          <w:szCs w:val="24"/>
+        </w:rPr>
+        <w:t xml:space="preserve"> </w:t>
+      </w:r>
+      <w:proofErr w:type="spellStart"/>
+      <w:r>
+        <w:rPr>
+          <w:rFonts w:ascii="Times New Roman" w:hAnsi="Times New Roman" w:cs="Times New Roman"/>
+          <w:sz w:val="24"/>
+          <w:szCs w:val="24"/>
+        </w:rPr>
+        <w:t>sampel</w:t>
+      </w:r>
+      <w:proofErr w:type="spellEnd"/>
+      <w:r>
+        <w:rPr>
+          <w:rFonts w:ascii="Times New Roman" w:hAnsi="Times New Roman" w:cs="Times New Roman"/>
+          <w:sz w:val="24"/>
+          <w:szCs w:val="24"/>
+        </w:rPr>
+        <w:t xml:space="preserve"> data </w:t>
+      </w:r>
+      <w:proofErr w:type="spellStart"/>
+      <w:r>
+        <w:rPr>
+          <w:rFonts w:ascii="Times New Roman" w:hAnsi="Times New Roman" w:cs="Times New Roman"/>
+          <w:sz w:val="24"/>
+          <w:szCs w:val="24"/>
+        </w:rPr>
+        <w:t>digunakan</w:t>
+      </w:r>
+      <w:proofErr w:type="spellEnd"/>
+      <w:r>
+        <w:rPr>
+          <w:rFonts w:ascii="Times New Roman" w:hAnsi="Times New Roman" w:cs="Times New Roman"/>
+          <w:sz w:val="24"/>
+          <w:szCs w:val="24"/>
+        </w:rPr>
+        <w:t xml:space="preserve"> data category yang </w:t>
+      </w:r>
+      <w:proofErr w:type="spellStart"/>
+      <w:r>
+        <w:rPr>
+          <w:rFonts w:ascii="Times New Roman" w:hAnsi="Times New Roman" w:cs="Times New Roman"/>
+          <w:sz w:val="24"/>
+          <w:szCs w:val="24"/>
+        </w:rPr>
+        <w:t>merupakan</w:t>
+      </w:r>
+      <w:proofErr w:type="spellEnd"/>
+      <w:r>
+        <w:rPr>
+          <w:rFonts w:ascii="Times New Roman" w:hAnsi="Times New Roman" w:cs="Times New Roman"/>
+          <w:sz w:val="24"/>
+          <w:szCs w:val="24"/>
+        </w:rPr>
+        <w:t xml:space="preserve"> </w:t>
+      </w:r>
+      <w:proofErr w:type="spellStart"/>
+      <w:r>
+        <w:rPr>
+          <w:rFonts w:ascii="Times New Roman" w:hAnsi="Times New Roman" w:cs="Times New Roman"/>
+          <w:sz w:val="24"/>
+          <w:szCs w:val="24"/>
+        </w:rPr>
+        <w:t>kategori</w:t>
+      </w:r>
+      <w:proofErr w:type="spellEnd"/>
+      <w:r>
+        <w:rPr>
+          <w:rFonts w:ascii="Times New Roman" w:hAnsi="Times New Roman" w:cs="Times New Roman"/>
+          <w:sz w:val="24"/>
+          <w:szCs w:val="24"/>
+        </w:rPr>
+        <w:t xml:space="preserve"> </w:t>
+      </w:r>
+      <w:proofErr w:type="spellStart"/>
+      <w:r>
+        <w:rPr>
+          <w:rFonts w:ascii="Times New Roman" w:hAnsi="Times New Roman" w:cs="Times New Roman"/>
+          <w:sz w:val="24"/>
+          <w:szCs w:val="24"/>
+        </w:rPr>
+        <w:t>dari</w:t>
+      </w:r>
+      <w:proofErr w:type="spellEnd"/>
+      <w:r>
+        <w:rPr>
+          <w:rFonts w:ascii="Times New Roman" w:hAnsi="Times New Roman" w:cs="Times New Roman"/>
+          <w:sz w:val="24"/>
+          <w:szCs w:val="24"/>
+        </w:rPr>
+        <w:t xml:space="preserve"> </w:t>
+      </w:r>
+      <w:proofErr w:type="spellStart"/>
+      <w:r>
+        <w:rPr>
+          <w:rFonts w:ascii="Times New Roman" w:hAnsi="Times New Roman" w:cs="Times New Roman"/>
+          <w:sz w:val="24"/>
+          <w:szCs w:val="24"/>
+        </w:rPr>
+        <w:t>barang</w:t>
+      </w:r>
+      <w:proofErr w:type="spellEnd"/>
+      <w:r>
+        <w:rPr>
+          <w:rFonts w:ascii="Times New Roman" w:hAnsi="Times New Roman" w:cs="Times New Roman"/>
+          <w:sz w:val="24"/>
+          <w:szCs w:val="24"/>
+        </w:rPr>
+        <w:t xml:space="preserve">, </w:t>
+      </w:r>
+      <w:proofErr w:type="gramStart"/>
+      <w:r>
+        <w:rPr>
+          <w:rFonts w:ascii="Times New Roman" w:hAnsi="Times New Roman" w:cs="Times New Roman"/>
+          <w:sz w:val="24"/>
+          <w:szCs w:val="24"/>
+        </w:rPr>
+        <w:t>measurement(</w:t>
+      </w:r>
+      <w:proofErr w:type="spellStart"/>
+      <w:proofErr w:type="gramEnd"/>
+      <w:r>
+        <w:rPr>
+          <w:rFonts w:ascii="Times New Roman" w:hAnsi="Times New Roman" w:cs="Times New Roman"/>
+          <w:sz w:val="24"/>
+          <w:szCs w:val="24"/>
+        </w:rPr>
+        <w:t>satuan</w:t>
+      </w:r>
+      <w:proofErr w:type="spellEnd"/>
+      <w:r>
+        <w:rPr>
+          <w:rFonts w:ascii="Times New Roman" w:hAnsi="Times New Roman" w:cs="Times New Roman"/>
+          <w:sz w:val="24"/>
+          <w:szCs w:val="24"/>
+        </w:rPr>
+        <w:t xml:space="preserve"> </w:t>
+      </w:r>
+      <w:proofErr w:type="spellStart"/>
+      <w:r>
+        <w:rPr>
+          <w:rFonts w:ascii="Times New Roman" w:hAnsi="Times New Roman" w:cs="Times New Roman"/>
+          <w:sz w:val="24"/>
+          <w:szCs w:val="24"/>
+        </w:rPr>
+        <w:t>barang</w:t>
+      </w:r>
+      <w:proofErr w:type="spellEnd"/>
+      <w:r>
+        <w:rPr>
+          <w:rFonts w:ascii="Times New Roman" w:hAnsi="Times New Roman" w:cs="Times New Roman"/>
+          <w:sz w:val="24"/>
+          <w:szCs w:val="24"/>
+        </w:rPr>
+        <w:t xml:space="preserve">), commodity(data </w:t>
+      </w:r>
+      <w:proofErr w:type="spellStart"/>
+      <w:r>
+        <w:rPr>
+          <w:rFonts w:ascii="Times New Roman" w:hAnsi="Times New Roman" w:cs="Times New Roman"/>
+          <w:sz w:val="24"/>
+          <w:szCs w:val="24"/>
+        </w:rPr>
+        <w:t>barang</w:t>
+      </w:r>
+      <w:proofErr w:type="spellEnd"/>
+      <w:r>
+        <w:rPr>
+          <w:rFonts w:ascii="Times New Roman" w:hAnsi="Times New Roman" w:cs="Times New Roman"/>
+          <w:sz w:val="24"/>
+          <w:szCs w:val="24"/>
+        </w:rPr>
+        <w:t xml:space="preserve">) </w:t>
+      </w:r>
+      <w:proofErr w:type="spellStart"/>
+      <w:r>
+        <w:rPr>
+          <w:rFonts w:ascii="Times New Roman" w:hAnsi="Times New Roman" w:cs="Times New Roman"/>
+          <w:sz w:val="24"/>
+          <w:szCs w:val="24"/>
+        </w:rPr>
+        <w:t>dan</w:t>
+      </w:r>
+      <w:proofErr w:type="spellEnd"/>
+      <w:r>
+        <w:rPr>
+          <w:rFonts w:ascii="Times New Roman" w:hAnsi="Times New Roman" w:cs="Times New Roman"/>
+          <w:sz w:val="24"/>
+          <w:szCs w:val="24"/>
+        </w:rPr>
+        <w:t xml:space="preserve"> supplier. </w:t>
+      </w:r>
+      <w:proofErr w:type="spellStart"/>
+      <w:r>
+        <w:rPr>
+          <w:rFonts w:ascii="Times New Roman" w:hAnsi="Times New Roman" w:cs="Times New Roman"/>
+          <w:sz w:val="24"/>
+          <w:szCs w:val="24"/>
+        </w:rPr>
+        <w:t>Beriku</w:t>
+      </w:r>
+      <w:proofErr w:type="spellEnd"/>
+      <w:r>
+        <w:rPr>
+          <w:rFonts w:ascii="Times New Roman" w:hAnsi="Times New Roman" w:cs="Times New Roman"/>
+          <w:sz w:val="24"/>
+          <w:szCs w:val="24"/>
+        </w:rPr>
+        <w:t xml:space="preserve"> </w:t>
+      </w:r>
+      <w:proofErr w:type="spellStart"/>
+      <w:r>
+        <w:rPr>
+          <w:rFonts w:ascii="Times New Roman" w:hAnsi="Times New Roman" w:cs="Times New Roman"/>
+          <w:sz w:val="24"/>
+          <w:szCs w:val="24"/>
+        </w:rPr>
+        <w:t>sampel</w:t>
+      </w:r>
+      <w:proofErr w:type="spellEnd"/>
+      <w:r>
+        <w:rPr>
+          <w:rFonts w:ascii="Times New Roman" w:hAnsi="Times New Roman" w:cs="Times New Roman"/>
+          <w:sz w:val="24"/>
+          <w:szCs w:val="24"/>
+        </w:rPr>
+        <w:t xml:space="preserve"> </w:t>
+      </w:r>
+      <w:proofErr w:type="spellStart"/>
+      <w:r>
+        <w:rPr>
+          <w:rFonts w:ascii="Times New Roman" w:hAnsi="Times New Roman" w:cs="Times New Roman"/>
+          <w:sz w:val="24"/>
+          <w:szCs w:val="24"/>
+        </w:rPr>
+        <w:t>tampilan</w:t>
+      </w:r>
+      <w:proofErr w:type="spellEnd"/>
+      <w:r>
+        <w:rPr>
+          <w:rFonts w:ascii="Times New Roman" w:hAnsi="Times New Roman" w:cs="Times New Roman"/>
+          <w:sz w:val="24"/>
+          <w:szCs w:val="24"/>
+        </w:rPr>
+        <w:t xml:space="preserve"> client </w:t>
+      </w:r>
+      <w:proofErr w:type="spellStart"/>
+      <w:r>
+        <w:rPr>
+          <w:rFonts w:ascii="Times New Roman" w:hAnsi="Times New Roman" w:cs="Times New Roman"/>
+          <w:sz w:val="24"/>
+          <w:szCs w:val="24"/>
+        </w:rPr>
+        <w:t>berbasis</w:t>
+      </w:r>
+      <w:proofErr w:type="spellEnd"/>
+      <w:r>
+        <w:rPr>
+          <w:rFonts w:ascii="Times New Roman" w:hAnsi="Times New Roman" w:cs="Times New Roman"/>
+          <w:sz w:val="24"/>
+          <w:szCs w:val="24"/>
+        </w:rPr>
+        <w:t xml:space="preserve"> website.</w:t>
+      </w:r>
+    </w:p>
+    <w:p>
+      <w:pPr>
+        <w:pStyle w:val="ListParagraph"/>
+        <w:spacing w:line="360" w:lineRule="auto"/>
+        <w:rPr>
+          <w:rFonts w:ascii="Times New Roman" w:hAnsi="Times New Roman" w:cs="Times New Roman"/>
+          <w:b/>
+          <w:sz w:val="24"/>
+          <w:szCs w:val="24"/>
+        </w:rPr>
+      </w:pPr>
     </w:p>
     <w:p>
       <w:pPr>
@@ -709,11 +1761,10 @@
           <w:sz w:val="24"/>
           <w:szCs w:val="24"/>
         </w:rPr>
-        <w:lastRenderedPageBreak/>
         <w:drawing>
           <wp:inline distT="0" distB="0" distL="0" distR="0">
-            <wp:extent cx="5212080" cy="2560320"/>
-            <wp:effectExtent l="38100" t="38100" r="45720" b="30480"/>
+            <wp:extent cx="5181600" cy="2545347"/>
+            <wp:effectExtent l="38100" t="38100" r="38100" b="45720"/>
             <wp:docPr id="4" name="Picture 4" descr="C:\Users\asdin\AppData\Local\Microsoft\Windows\INetCache\Content.Word\Comodity.png"/>
             <wp:cNvGraphicFramePr>
               <a:graphicFrameLocks xmlns:a="http://schemas.openxmlformats.org/drawingml/2006/main" noChangeAspect="1"/>
@@ -743,7 +1794,7 @@
                   <pic:spPr bwMode="auto">
                     <a:xfrm>
                       <a:off x="0" y="0"/>
-                      <a:ext cx="5212080" cy="2560320"/>
+                      <a:ext cx="5184509" cy="2546776"/>
                     </a:xfrm>
                     <a:prstGeom prst="rect">
                       <a:avLst/>
@@ -780,6 +1831,7 @@
           <w:ilvl w:val="0"/>
           <w:numId w:val="1"/>
         </w:numPr>
+        <w:spacing w:line="480" w:lineRule="auto"/>
         <w:rPr>
           <w:rFonts w:ascii="Times New Roman" w:hAnsi="Times New Roman" w:cs="Times New Roman"/>
           <w:b/>
@@ -811,13 +1863,339 @@
     <w:p>
       <w:pPr>
         <w:pStyle w:val="ListParagraph"/>
-        <w:rPr>
-          <w:rFonts w:ascii="Times New Roman" w:hAnsi="Times New Roman" w:cs="Times New Roman"/>
-          <w:b/>
-          <w:sz w:val="24"/>
-          <w:szCs w:val="24"/>
-        </w:rPr>
-      </w:pPr>
+        <w:spacing w:line="360" w:lineRule="auto"/>
+        <w:ind w:firstLine="720"/>
+        <w:jc w:val="both"/>
+        <w:rPr>
+          <w:rFonts w:ascii="Times New Roman" w:hAnsi="Times New Roman" w:cs="Times New Roman"/>
+          <w:sz w:val="24"/>
+          <w:szCs w:val="24"/>
+        </w:rPr>
+      </w:pPr>
+      <w:r>
+        <w:rPr>
+          <w:rFonts w:ascii="Times New Roman" w:hAnsi="Times New Roman" w:cs="Times New Roman"/>
+          <w:sz w:val="24"/>
+          <w:szCs w:val="24"/>
+        </w:rPr>
+        <w:t xml:space="preserve">Rest API </w:t>
+      </w:r>
+      <w:proofErr w:type="spellStart"/>
+      <w:r>
+        <w:rPr>
+          <w:rFonts w:ascii="Times New Roman" w:hAnsi="Times New Roman" w:cs="Times New Roman"/>
+          <w:sz w:val="24"/>
+          <w:szCs w:val="24"/>
+        </w:rPr>
+        <w:t>dijalankan</w:t>
+      </w:r>
+      <w:proofErr w:type="spellEnd"/>
+      <w:r>
+        <w:rPr>
+          <w:rFonts w:ascii="Times New Roman" w:hAnsi="Times New Roman" w:cs="Times New Roman"/>
+          <w:sz w:val="24"/>
+          <w:szCs w:val="24"/>
+        </w:rPr>
+        <w:t xml:space="preserve"> </w:t>
+      </w:r>
+      <w:proofErr w:type="spellStart"/>
+      <w:r>
+        <w:rPr>
+          <w:rFonts w:ascii="Times New Roman" w:hAnsi="Times New Roman" w:cs="Times New Roman"/>
+          <w:sz w:val="24"/>
+          <w:szCs w:val="24"/>
+        </w:rPr>
+        <w:t>didalam</w:t>
+      </w:r>
+      <w:proofErr w:type="spellEnd"/>
+      <w:r>
+        <w:rPr>
+          <w:rFonts w:ascii="Times New Roman" w:hAnsi="Times New Roman" w:cs="Times New Roman"/>
+          <w:sz w:val="24"/>
+          <w:szCs w:val="24"/>
+        </w:rPr>
+        <w:t xml:space="preserve"> </w:t>
+      </w:r>
+      <w:proofErr w:type="spellStart"/>
+      <w:r>
+        <w:rPr>
+          <w:rFonts w:ascii="Times New Roman" w:hAnsi="Times New Roman" w:cs="Times New Roman"/>
+          <w:sz w:val="24"/>
+          <w:szCs w:val="24"/>
+        </w:rPr>
+        <w:t>docker</w:t>
+      </w:r>
+      <w:proofErr w:type="spellEnd"/>
+      <w:r>
+        <w:rPr>
+          <w:rFonts w:ascii="Times New Roman" w:hAnsi="Times New Roman" w:cs="Times New Roman"/>
+          <w:sz w:val="24"/>
+          <w:szCs w:val="24"/>
+        </w:rPr>
+        <w:t xml:space="preserve"> </w:t>
+      </w:r>
+      <w:proofErr w:type="spellStart"/>
+      <w:r>
+        <w:rPr>
+          <w:rFonts w:ascii="Times New Roman" w:hAnsi="Times New Roman" w:cs="Times New Roman"/>
+          <w:sz w:val="24"/>
+          <w:szCs w:val="24"/>
+        </w:rPr>
+        <w:t>dengan</w:t>
+      </w:r>
+      <w:proofErr w:type="spellEnd"/>
+      <w:r>
+        <w:rPr>
+          <w:rFonts w:ascii="Times New Roman" w:hAnsi="Times New Roman" w:cs="Times New Roman"/>
+          <w:sz w:val="24"/>
+          <w:szCs w:val="24"/>
+        </w:rPr>
+        <w:t xml:space="preserve"> </w:t>
+      </w:r>
+      <w:proofErr w:type="spellStart"/>
+      <w:r>
+        <w:rPr>
+          <w:rFonts w:ascii="Times New Roman" w:hAnsi="Times New Roman" w:cs="Times New Roman"/>
+          <w:sz w:val="24"/>
+          <w:szCs w:val="24"/>
+        </w:rPr>
+        <w:t>menambah</w:t>
+      </w:r>
+      <w:proofErr w:type="spellEnd"/>
+      <w:r>
+        <w:rPr>
+          <w:rFonts w:ascii="Times New Roman" w:hAnsi="Times New Roman" w:cs="Times New Roman"/>
+          <w:sz w:val="24"/>
+          <w:szCs w:val="24"/>
+        </w:rPr>
+        <w:t xml:space="preserve"> file </w:t>
+      </w:r>
+      <w:proofErr w:type="spellStart"/>
+      <w:r>
+        <w:rPr>
+          <w:rFonts w:ascii="Times New Roman" w:hAnsi="Times New Roman" w:cs="Times New Roman"/>
+          <w:sz w:val="24"/>
+          <w:szCs w:val="24"/>
+        </w:rPr>
+        <w:t>docker</w:t>
+      </w:r>
+      <w:proofErr w:type="spellEnd"/>
+      <w:r>
+        <w:rPr>
+          <w:rFonts w:ascii="Times New Roman" w:hAnsi="Times New Roman" w:cs="Times New Roman"/>
+          <w:sz w:val="24"/>
+          <w:szCs w:val="24"/>
+        </w:rPr>
+        <w:t xml:space="preserve"> </w:t>
+      </w:r>
+      <w:proofErr w:type="spellStart"/>
+      <w:r>
+        <w:rPr>
+          <w:rFonts w:ascii="Times New Roman" w:hAnsi="Times New Roman" w:cs="Times New Roman"/>
+          <w:sz w:val="24"/>
+          <w:szCs w:val="24"/>
+        </w:rPr>
+        <w:t>pada</w:t>
+      </w:r>
+      <w:proofErr w:type="spellEnd"/>
+      <w:r>
+        <w:rPr>
+          <w:rFonts w:ascii="Times New Roman" w:hAnsi="Times New Roman" w:cs="Times New Roman"/>
+          <w:sz w:val="24"/>
+          <w:szCs w:val="24"/>
+        </w:rPr>
+        <w:t xml:space="preserve"> project Rest API, </w:t>
+      </w:r>
+      <w:proofErr w:type="spellStart"/>
+      <w:r>
+        <w:rPr>
+          <w:rFonts w:ascii="Times New Roman" w:hAnsi="Times New Roman" w:cs="Times New Roman"/>
+          <w:sz w:val="24"/>
+          <w:szCs w:val="24"/>
+        </w:rPr>
+        <w:t>kemudian</w:t>
+      </w:r>
+      <w:proofErr w:type="spellEnd"/>
+      <w:r>
+        <w:rPr>
+          <w:rFonts w:ascii="Times New Roman" w:hAnsi="Times New Roman" w:cs="Times New Roman"/>
+          <w:sz w:val="24"/>
+          <w:szCs w:val="24"/>
+        </w:rPr>
+        <w:t xml:space="preserve"> </w:t>
+      </w:r>
+      <w:r>
+        <w:rPr>
+          <w:rFonts w:ascii="Times New Roman" w:hAnsi="Times New Roman" w:cs="Times New Roman"/>
+          <w:sz w:val="24"/>
+          <w:szCs w:val="24"/>
+        </w:rPr>
+        <w:t xml:space="preserve">project </w:t>
+      </w:r>
+      <w:proofErr w:type="spellStart"/>
+      <w:proofErr w:type="gramStart"/>
+      <w:r>
+        <w:rPr>
+          <w:rFonts w:ascii="Times New Roman" w:hAnsi="Times New Roman" w:cs="Times New Roman"/>
+          <w:sz w:val="24"/>
+          <w:szCs w:val="24"/>
+        </w:rPr>
+        <w:t>akan</w:t>
+      </w:r>
+      <w:proofErr w:type="spellEnd"/>
+      <w:proofErr w:type="gramEnd"/>
+      <w:r>
+        <w:rPr>
+          <w:rFonts w:ascii="Times New Roman" w:hAnsi="Times New Roman" w:cs="Times New Roman"/>
+          <w:sz w:val="24"/>
+          <w:szCs w:val="24"/>
+        </w:rPr>
+        <w:t xml:space="preserve"> </w:t>
+      </w:r>
+      <w:proofErr w:type="spellStart"/>
+      <w:r>
+        <w:rPr>
+          <w:rFonts w:ascii="Times New Roman" w:hAnsi="Times New Roman" w:cs="Times New Roman"/>
+          <w:sz w:val="24"/>
+          <w:szCs w:val="24"/>
+        </w:rPr>
+        <w:t>disimpan</w:t>
+      </w:r>
+      <w:proofErr w:type="spellEnd"/>
+      <w:r>
+        <w:rPr>
+          <w:rFonts w:ascii="Times New Roman" w:hAnsi="Times New Roman" w:cs="Times New Roman"/>
+          <w:sz w:val="24"/>
+          <w:szCs w:val="24"/>
+        </w:rPr>
+        <w:t xml:space="preserve"> </w:t>
+      </w:r>
+      <w:proofErr w:type="spellStart"/>
+      <w:r>
+        <w:rPr>
+          <w:rFonts w:ascii="Times New Roman" w:hAnsi="Times New Roman" w:cs="Times New Roman"/>
+          <w:sz w:val="24"/>
+          <w:szCs w:val="24"/>
+        </w:rPr>
+        <w:t>didalam</w:t>
+      </w:r>
+      <w:proofErr w:type="spellEnd"/>
+      <w:r>
+        <w:rPr>
+          <w:rFonts w:ascii="Times New Roman" w:hAnsi="Times New Roman" w:cs="Times New Roman"/>
+          <w:sz w:val="24"/>
+          <w:szCs w:val="24"/>
+        </w:rPr>
+        <w:t xml:space="preserve"> </w:t>
+      </w:r>
+      <w:proofErr w:type="spellStart"/>
+      <w:r>
+        <w:rPr>
+          <w:rFonts w:ascii="Times New Roman" w:hAnsi="Times New Roman" w:cs="Times New Roman"/>
+          <w:sz w:val="24"/>
+          <w:szCs w:val="24"/>
+        </w:rPr>
+        <w:t>docker</w:t>
+      </w:r>
+      <w:proofErr w:type="spellEnd"/>
+      <w:r>
+        <w:rPr>
+          <w:rFonts w:ascii="Times New Roman" w:hAnsi="Times New Roman" w:cs="Times New Roman"/>
+          <w:sz w:val="24"/>
+          <w:szCs w:val="24"/>
+        </w:rPr>
+        <w:t xml:space="preserve"> image. </w:t>
+      </w:r>
+      <w:proofErr w:type="spellStart"/>
+      <w:r>
+        <w:rPr>
+          <w:rFonts w:ascii="Times New Roman" w:hAnsi="Times New Roman" w:cs="Times New Roman"/>
+          <w:sz w:val="24"/>
+          <w:szCs w:val="24"/>
+        </w:rPr>
+        <w:t>Berikut</w:t>
+      </w:r>
+      <w:proofErr w:type="spellEnd"/>
+      <w:r>
+        <w:rPr>
+          <w:rFonts w:ascii="Times New Roman" w:hAnsi="Times New Roman" w:cs="Times New Roman"/>
+          <w:sz w:val="24"/>
+          <w:szCs w:val="24"/>
+        </w:rPr>
+        <w:t xml:space="preserve"> </w:t>
+      </w:r>
+      <w:proofErr w:type="spellStart"/>
+      <w:r>
+        <w:rPr>
+          <w:rFonts w:ascii="Times New Roman" w:hAnsi="Times New Roman" w:cs="Times New Roman"/>
+          <w:sz w:val="24"/>
+          <w:szCs w:val="24"/>
+        </w:rPr>
+        <w:t>gambar</w:t>
+      </w:r>
+      <w:proofErr w:type="spellEnd"/>
+      <w:r>
+        <w:rPr>
+          <w:rFonts w:ascii="Times New Roman" w:hAnsi="Times New Roman" w:cs="Times New Roman"/>
+          <w:sz w:val="24"/>
+          <w:szCs w:val="24"/>
+        </w:rPr>
+        <w:t xml:space="preserve"> </w:t>
+      </w:r>
+      <w:proofErr w:type="spellStart"/>
+      <w:r>
+        <w:rPr>
+          <w:rFonts w:ascii="Times New Roman" w:hAnsi="Times New Roman" w:cs="Times New Roman"/>
+          <w:sz w:val="24"/>
+          <w:szCs w:val="24"/>
+        </w:rPr>
+        <w:t>docker</w:t>
+      </w:r>
+      <w:proofErr w:type="spellEnd"/>
+      <w:r>
+        <w:rPr>
+          <w:rFonts w:ascii="Times New Roman" w:hAnsi="Times New Roman" w:cs="Times New Roman"/>
+          <w:sz w:val="24"/>
+          <w:szCs w:val="24"/>
+        </w:rPr>
+        <w:t xml:space="preserve"> image </w:t>
+      </w:r>
+      <w:proofErr w:type="spellStart"/>
+      <w:r>
+        <w:rPr>
+          <w:rFonts w:ascii="Times New Roman" w:hAnsi="Times New Roman" w:cs="Times New Roman"/>
+          <w:sz w:val="24"/>
+          <w:szCs w:val="24"/>
+        </w:rPr>
+        <w:t>dari</w:t>
+      </w:r>
+      <w:proofErr w:type="spellEnd"/>
+      <w:r>
+        <w:rPr>
+          <w:rFonts w:ascii="Times New Roman" w:hAnsi="Times New Roman" w:cs="Times New Roman"/>
+          <w:sz w:val="24"/>
+          <w:szCs w:val="24"/>
+        </w:rPr>
+        <w:t xml:space="preserve"> warehouse-</w:t>
+      </w:r>
+      <w:proofErr w:type="spellStart"/>
+      <w:r>
+        <w:rPr>
+          <w:rFonts w:ascii="Times New Roman" w:hAnsi="Times New Roman" w:cs="Times New Roman"/>
+          <w:sz w:val="24"/>
+          <w:szCs w:val="24"/>
+        </w:rPr>
+        <w:t>api</w:t>
+      </w:r>
+      <w:proofErr w:type="spellEnd"/>
+      <w:r>
+        <w:rPr>
+          <w:rFonts w:ascii="Times New Roman" w:hAnsi="Times New Roman" w:cs="Times New Roman"/>
+          <w:sz w:val="24"/>
+          <w:szCs w:val="24"/>
+        </w:rPr>
+        <w:t>.</w:t>
+      </w:r>
     </w:p>
     <w:p>
       <w:pPr>
@@ -887,6 +2265,343 @@
         </w:drawing>
       </w:r>
     </w:p>
+    <w:p>
+      <w:pPr>
+        <w:pStyle w:val="ListParagraph"/>
+        <w:rPr>
+          <w:rFonts w:ascii="Times New Roman" w:hAnsi="Times New Roman" w:cs="Times New Roman"/>
+          <w:b/>
+          <w:sz w:val="24"/>
+          <w:szCs w:val="24"/>
+        </w:rPr>
+      </w:pPr>
+    </w:p>
+    <w:p>
+      <w:pPr>
+        <w:pStyle w:val="ListParagraph"/>
+        <w:rPr>
+          <w:rFonts w:ascii="Times New Roman" w:hAnsi="Times New Roman" w:cs="Times New Roman"/>
+          <w:b/>
+          <w:sz w:val="24"/>
+          <w:szCs w:val="24"/>
+        </w:rPr>
+      </w:pPr>
+    </w:p>
+    <w:p>
+      <w:pPr>
+        <w:pStyle w:val="ListParagraph"/>
+        <w:rPr>
+          <w:rFonts w:ascii="Times New Roman" w:hAnsi="Times New Roman" w:cs="Times New Roman"/>
+          <w:b/>
+          <w:sz w:val="24"/>
+          <w:szCs w:val="24"/>
+        </w:rPr>
+      </w:pPr>
+    </w:p>
+    <w:p>
+      <w:pPr>
+        <w:pStyle w:val="ListParagraph"/>
+        <w:rPr>
+          <w:rFonts w:ascii="Times New Roman" w:hAnsi="Times New Roman" w:cs="Times New Roman"/>
+          <w:b/>
+          <w:sz w:val="24"/>
+          <w:szCs w:val="24"/>
+        </w:rPr>
+      </w:pPr>
+    </w:p>
+    <w:p>
+      <w:pPr>
+        <w:pStyle w:val="ListParagraph"/>
+        <w:rPr>
+          <w:rFonts w:ascii="Times New Roman" w:hAnsi="Times New Roman" w:cs="Times New Roman"/>
+          <w:b/>
+          <w:sz w:val="24"/>
+          <w:szCs w:val="24"/>
+        </w:rPr>
+      </w:pPr>
+    </w:p>
+    <w:p>
+      <w:pPr>
+        <w:pStyle w:val="ListParagraph"/>
+        <w:rPr>
+          <w:rFonts w:ascii="Times New Roman" w:hAnsi="Times New Roman" w:cs="Times New Roman"/>
+          <w:b/>
+          <w:sz w:val="24"/>
+          <w:szCs w:val="24"/>
+        </w:rPr>
+      </w:pPr>
+    </w:p>
+    <w:p>
+      <w:pPr>
+        <w:pStyle w:val="ListParagraph"/>
+        <w:numPr>
+          <w:ilvl w:val="0"/>
+          <w:numId w:val="1"/>
+        </w:numPr>
+        <w:spacing w:line="480" w:lineRule="auto"/>
+        <w:rPr>
+          <w:rFonts w:ascii="Times New Roman" w:hAnsi="Times New Roman" w:cs="Times New Roman"/>
+          <w:b/>
+          <w:sz w:val="24"/>
+          <w:szCs w:val="24"/>
+        </w:rPr>
+      </w:pPr>
+      <w:r>
+        <w:rPr>
+          <w:rFonts w:ascii="Times New Roman" w:hAnsi="Times New Roman" w:cs="Times New Roman"/>
+          <w:b/>
+          <w:sz w:val="24"/>
+          <w:szCs w:val="24"/>
+        </w:rPr>
+        <w:lastRenderedPageBreak/>
+        <w:t>Repository</w:t>
+      </w:r>
+    </w:p>
+    <w:p>
+      <w:pPr>
+        <w:pStyle w:val="ListParagraph"/>
+        <w:numPr>
+          <w:ilvl w:val="0"/>
+          <w:numId w:val="3"/>
+        </w:numPr>
+        <w:spacing w:line="480" w:lineRule="auto"/>
+        <w:rPr>
+          <w:rFonts w:ascii="Times New Roman" w:hAnsi="Times New Roman" w:cs="Times New Roman"/>
+          <w:sz w:val="24"/>
+          <w:szCs w:val="24"/>
+        </w:rPr>
+      </w:pPr>
+      <w:proofErr w:type="spellStart"/>
+      <w:r>
+        <w:rPr>
+          <w:rFonts w:ascii="Times New Roman" w:hAnsi="Times New Roman" w:cs="Times New Roman"/>
+          <w:sz w:val="24"/>
+          <w:szCs w:val="24"/>
+        </w:rPr>
+        <w:t>Restfull</w:t>
+      </w:r>
+      <w:proofErr w:type="spellEnd"/>
+      <w:r>
+        <w:rPr>
+          <w:rFonts w:ascii="Times New Roman" w:hAnsi="Times New Roman" w:cs="Times New Roman"/>
+          <w:sz w:val="24"/>
+          <w:szCs w:val="24"/>
+        </w:rPr>
+        <w:t xml:space="preserve"> format jar </w:t>
+      </w:r>
+      <w:proofErr w:type="spellStart"/>
+      <w:r>
+        <w:rPr>
+          <w:rFonts w:ascii="Times New Roman" w:hAnsi="Times New Roman" w:cs="Times New Roman"/>
+          <w:sz w:val="24"/>
+          <w:szCs w:val="24"/>
+        </w:rPr>
+        <w:t>berada</w:t>
+      </w:r>
+      <w:proofErr w:type="spellEnd"/>
+      <w:r>
+        <w:rPr>
+          <w:rFonts w:ascii="Times New Roman" w:hAnsi="Times New Roman" w:cs="Times New Roman"/>
+          <w:sz w:val="24"/>
+          <w:szCs w:val="24"/>
+        </w:rPr>
+        <w:t xml:space="preserve"> </w:t>
+      </w:r>
+      <w:proofErr w:type="spellStart"/>
+      <w:r>
+        <w:rPr>
+          <w:rFonts w:ascii="Times New Roman" w:hAnsi="Times New Roman" w:cs="Times New Roman"/>
+          <w:sz w:val="24"/>
+          <w:szCs w:val="24"/>
+        </w:rPr>
+        <w:t>didalam</w:t>
+      </w:r>
+      <w:proofErr w:type="spellEnd"/>
+      <w:r>
+        <w:rPr>
+          <w:rFonts w:ascii="Times New Roman" w:hAnsi="Times New Roman" w:cs="Times New Roman"/>
+          <w:sz w:val="24"/>
+          <w:szCs w:val="24"/>
+        </w:rPr>
+        <w:t xml:space="preserve"> project warehouse-target.</w:t>
+      </w:r>
+    </w:p>
+    <w:p>
+      <w:pPr>
+        <w:pStyle w:val="ListParagraph"/>
+        <w:numPr>
+          <w:ilvl w:val="0"/>
+          <w:numId w:val="3"/>
+        </w:numPr>
+        <w:spacing w:line="480" w:lineRule="auto"/>
+        <w:rPr>
+          <w:rFonts w:ascii="Times New Roman" w:hAnsi="Times New Roman" w:cs="Times New Roman"/>
+          <w:sz w:val="24"/>
+          <w:szCs w:val="24"/>
+        </w:rPr>
+      </w:pPr>
+      <w:proofErr w:type="spellStart"/>
+      <w:r>
+        <w:rPr>
+          <w:rFonts w:ascii="Times New Roman" w:hAnsi="Times New Roman" w:cs="Times New Roman"/>
+          <w:sz w:val="24"/>
+          <w:szCs w:val="24"/>
+        </w:rPr>
+        <w:t>Dockerfile</w:t>
+      </w:r>
+      <w:proofErr w:type="spellEnd"/>
+      <w:r>
+        <w:rPr>
+          <w:rFonts w:ascii="Times New Roman" w:hAnsi="Times New Roman" w:cs="Times New Roman"/>
+          <w:sz w:val="24"/>
+          <w:szCs w:val="24"/>
+        </w:rPr>
+        <w:t xml:space="preserve"> </w:t>
+      </w:r>
+      <w:proofErr w:type="spellStart"/>
+      <w:r>
+        <w:rPr>
+          <w:rFonts w:ascii="Times New Roman" w:hAnsi="Times New Roman" w:cs="Times New Roman"/>
+          <w:sz w:val="24"/>
+          <w:szCs w:val="24"/>
+        </w:rPr>
+        <w:t>berada</w:t>
+      </w:r>
+      <w:proofErr w:type="spellEnd"/>
+      <w:r>
+        <w:rPr>
+          <w:rFonts w:ascii="Times New Roman" w:hAnsi="Times New Roman" w:cs="Times New Roman"/>
+          <w:sz w:val="24"/>
+          <w:szCs w:val="24"/>
+        </w:rPr>
+        <w:t xml:space="preserve"> </w:t>
+      </w:r>
+      <w:proofErr w:type="spellStart"/>
+      <w:r>
+        <w:rPr>
+          <w:rFonts w:ascii="Times New Roman" w:hAnsi="Times New Roman" w:cs="Times New Roman"/>
+          <w:sz w:val="24"/>
+          <w:szCs w:val="24"/>
+        </w:rPr>
+        <w:t>didalam</w:t>
+      </w:r>
+      <w:proofErr w:type="spellEnd"/>
+      <w:r>
+        <w:rPr>
+          <w:rFonts w:ascii="Times New Roman" w:hAnsi="Times New Roman" w:cs="Times New Roman"/>
+          <w:sz w:val="24"/>
+          <w:szCs w:val="24"/>
+        </w:rPr>
+        <w:t xml:space="preserve"> project </w:t>
+      </w:r>
+      <w:r>
+        <w:rPr>
+          <w:rFonts w:ascii="Times New Roman" w:hAnsi="Times New Roman" w:cs="Times New Roman"/>
+          <w:sz w:val="24"/>
+          <w:szCs w:val="24"/>
+        </w:rPr>
+        <w:t>warehouse</w:t>
+      </w:r>
+    </w:p>
+    <w:p>
+      <w:pPr>
+        <w:pStyle w:val="ListParagraph"/>
+        <w:numPr>
+          <w:ilvl w:val="0"/>
+          <w:numId w:val="3"/>
+        </w:numPr>
+        <w:spacing w:line="480" w:lineRule="auto"/>
+        <w:rPr>
+          <w:rFonts w:ascii="Times New Roman" w:hAnsi="Times New Roman" w:cs="Times New Roman"/>
+          <w:sz w:val="24"/>
+          <w:szCs w:val="24"/>
+        </w:rPr>
+      </w:pPr>
+      <w:r>
+        <w:rPr>
+          <w:rFonts w:ascii="Times New Roman" w:hAnsi="Times New Roman" w:cs="Times New Roman"/>
+          <w:sz w:val="24"/>
+          <w:szCs w:val="24"/>
+        </w:rPr>
+        <w:t xml:space="preserve">Dump SQL </w:t>
+      </w:r>
+      <w:proofErr w:type="spellStart"/>
+      <w:r>
+        <w:rPr>
+          <w:rFonts w:ascii="Times New Roman" w:hAnsi="Times New Roman" w:cs="Times New Roman"/>
+          <w:sz w:val="24"/>
+          <w:szCs w:val="24"/>
+        </w:rPr>
+        <w:t>berada</w:t>
+      </w:r>
+      <w:proofErr w:type="spellEnd"/>
+      <w:r>
+        <w:rPr>
+          <w:rFonts w:ascii="Times New Roman" w:hAnsi="Times New Roman" w:cs="Times New Roman"/>
+          <w:sz w:val="24"/>
+          <w:szCs w:val="24"/>
+        </w:rPr>
+        <w:t xml:space="preserve"> di project client-warehouse</w:t>
+      </w:r>
+      <w:r>
+        <w:rPr>
+          <w:rFonts w:ascii="Times New Roman" w:hAnsi="Times New Roman" w:cs="Times New Roman"/>
+          <w:sz w:val="24"/>
+          <w:szCs w:val="24"/>
+        </w:rPr>
+        <w:t xml:space="preserve"> </w:t>
+      </w:r>
+    </w:p>
+    <w:p>
+      <w:pPr>
+        <w:pStyle w:val="ListParagraph"/>
+        <w:numPr>
+          <w:ilvl w:val="0"/>
+          <w:numId w:val="3"/>
+        </w:numPr>
+        <w:spacing w:line="480" w:lineRule="auto"/>
+        <w:rPr>
+          <w:rFonts w:ascii="Times New Roman" w:hAnsi="Times New Roman" w:cs="Times New Roman"/>
+          <w:sz w:val="24"/>
+          <w:szCs w:val="24"/>
+        </w:rPr>
+      </w:pPr>
+      <w:r>
+        <w:rPr>
+          <w:rFonts w:ascii="Times New Roman" w:hAnsi="Times New Roman" w:cs="Times New Roman"/>
+          <w:sz w:val="24"/>
+          <w:szCs w:val="24"/>
+        </w:rPr>
+        <w:t>Link</w:t>
+      </w:r>
+      <w:r>
+        <w:rPr>
+          <w:rFonts w:ascii="Times New Roman" w:hAnsi="Times New Roman" w:cs="Times New Roman"/>
+          <w:sz w:val="24"/>
+          <w:szCs w:val="24"/>
+        </w:rPr>
+        <w:t xml:space="preserve"> repository </w:t>
+      </w:r>
+      <w:hyperlink r:id="rId11" w:history="1">
+        <w:r>
+          <w:rPr>
+            <w:rStyle w:val="Hyperlink"/>
+            <w:rFonts w:ascii="Times New Roman" w:hAnsi="Times New Roman" w:cs="Times New Roman"/>
+            <w:sz w:val="24"/>
+            <w:szCs w:val="24"/>
+          </w:rPr>
+          <w:t>https://github.com/asepud/warehouse.git</w:t>
+        </w:r>
+      </w:hyperlink>
+      <w:r>
+        <w:rPr>
+          <w:rFonts w:ascii="Times New Roman" w:hAnsi="Times New Roman" w:cs="Times New Roman"/>
+          <w:sz w:val="24"/>
+          <w:szCs w:val="24"/>
+        </w:rPr>
+        <w:t xml:space="preserve"> </w:t>
+      </w:r>
+    </w:p>
     <w:sectPr>
       <w:pgSz w:w="12240" w:h="15840"/>
       <w:pgMar w:top="1440" w:right="1440" w:bottom="1440" w:left="1440" w:header="708" w:footer="708" w:gutter="0"/>
@@ -988,8 +2703,216 @@
       </w:pPr>
     </w:lvl>
   </w:abstractNum>
+  <w:abstractNum w:abstractNumId="1">
+    <w:nsid w:val="46C242A3"/>
+    <w:multiLevelType w:val="hybridMultilevel"/>
+    <w:tmpl w:val="47FC0C04"/>
+    <w:lvl w:ilvl="0" w:tplc="0409000B">
+      <w:start w:val="1"/>
+      <w:numFmt w:val="bullet"/>
+      <w:lvlText w:val=""/>
+      <w:lvlJc w:val="left"/>
+      <w:pPr>
+        <w:ind w:left="1440" w:hanging="360"/>
+      </w:pPr>
+      <w:rPr>
+        <w:rFonts w:ascii="Wingdings" w:hAnsi="Wingdings" w:hint="default"/>
+      </w:rPr>
+    </w:lvl>
+    <w:lvl w:ilvl="1" w:tplc="04090003" w:tentative="1">
+      <w:start w:val="1"/>
+      <w:numFmt w:val="bullet"/>
+      <w:lvlText w:val="o"/>
+      <w:lvlJc w:val="left"/>
+      <w:pPr>
+        <w:ind w:left="2160" w:hanging="360"/>
+      </w:pPr>
+      <w:rPr>
+        <w:rFonts w:ascii="Courier New" w:hAnsi="Courier New" w:cs="Courier New" w:hint="default"/>
+      </w:rPr>
+    </w:lvl>
+    <w:lvl w:ilvl="2" w:tplc="04090005" w:tentative="1">
+      <w:start w:val="1"/>
+      <w:numFmt w:val="bullet"/>
+      <w:lvlText w:val=""/>
+      <w:lvlJc w:val="left"/>
+      <w:pPr>
+        <w:ind w:left="2880" w:hanging="360"/>
+      </w:pPr>
+      <w:rPr>
+        <w:rFonts w:ascii="Wingdings" w:hAnsi="Wingdings" w:hint="default"/>
+      </w:rPr>
+    </w:lvl>
+    <w:lvl w:ilvl="3" w:tplc="04090001" w:tentative="1">
+      <w:start w:val="1"/>
+      <w:numFmt w:val="bullet"/>
+      <w:lvlText w:val=""/>
+      <w:lvlJc w:val="left"/>
+      <w:pPr>
+        <w:ind w:left="3600" w:hanging="360"/>
+      </w:pPr>
+      <w:rPr>
+        <w:rFonts w:ascii="Symbol" w:hAnsi="Symbol" w:hint="default"/>
+      </w:rPr>
+    </w:lvl>
+    <w:lvl w:ilvl="4" w:tplc="04090003" w:tentative="1">
+      <w:start w:val="1"/>
+      <w:numFmt w:val="bullet"/>
+      <w:lvlText w:val="o"/>
+      <w:lvlJc w:val="left"/>
+      <w:pPr>
+        <w:ind w:left="4320" w:hanging="360"/>
+      </w:pPr>
+      <w:rPr>
+        <w:rFonts w:ascii="Courier New" w:hAnsi="Courier New" w:cs="Courier New" w:hint="default"/>
+      </w:rPr>
+    </w:lvl>
+    <w:lvl w:ilvl="5" w:tplc="04090005" w:tentative="1">
+      <w:start w:val="1"/>
+      <w:numFmt w:val="bullet"/>
+      <w:lvlText w:val=""/>
+      <w:lvlJc w:val="left"/>
+      <w:pPr>
+        <w:ind w:left="5040" w:hanging="360"/>
+      </w:pPr>
+      <w:rPr>
+        <w:rFonts w:ascii="Wingdings" w:hAnsi="Wingdings" w:hint="default"/>
+      </w:rPr>
+    </w:lvl>
+    <w:lvl w:ilvl="6" w:tplc="04090001" w:tentative="1">
+      <w:start w:val="1"/>
+      <w:numFmt w:val="bullet"/>
+      <w:lvlText w:val=""/>
+      <w:lvlJc w:val="left"/>
+      <w:pPr>
+        <w:ind w:left="5760" w:hanging="360"/>
+      </w:pPr>
+      <w:rPr>
+        <w:rFonts w:ascii="Symbol" w:hAnsi="Symbol" w:hint="default"/>
+      </w:rPr>
+    </w:lvl>
+    <w:lvl w:ilvl="7" w:tplc="04090003" w:tentative="1">
+      <w:start w:val="1"/>
+      <w:numFmt w:val="bullet"/>
+      <w:lvlText w:val="o"/>
+      <w:lvlJc w:val="left"/>
+      <w:pPr>
+        <w:ind w:left="6480" w:hanging="360"/>
+      </w:pPr>
+      <w:rPr>
+        <w:rFonts w:ascii="Courier New" w:hAnsi="Courier New" w:cs="Courier New" w:hint="default"/>
+      </w:rPr>
+    </w:lvl>
+    <w:lvl w:ilvl="8" w:tplc="04090005" w:tentative="1">
+      <w:start w:val="1"/>
+      <w:numFmt w:val="bullet"/>
+      <w:lvlText w:val=""/>
+      <w:lvlJc w:val="left"/>
+      <w:pPr>
+        <w:ind w:left="7200" w:hanging="360"/>
+      </w:pPr>
+      <w:rPr>
+        <w:rFonts w:ascii="Wingdings" w:hAnsi="Wingdings" w:hint="default"/>
+      </w:rPr>
+    </w:lvl>
+  </w:abstractNum>
+  <w:abstractNum w:abstractNumId="2">
+    <w:nsid w:val="6E3714FB"/>
+    <w:multiLevelType w:val="hybridMultilevel"/>
+    <w:tmpl w:val="68829B0A"/>
+    <w:lvl w:ilvl="0" w:tplc="B81CAE6E">
+      <w:start w:val="1"/>
+      <w:numFmt w:val="decimal"/>
+      <w:lvlText w:val="%1."/>
+      <w:lvlJc w:val="left"/>
+      <w:pPr>
+        <w:ind w:left="1800" w:hanging="360"/>
+      </w:pPr>
+      <w:rPr>
+        <w:rFonts w:hint="default"/>
+      </w:rPr>
+    </w:lvl>
+    <w:lvl w:ilvl="1" w:tplc="04090019" w:tentative="1">
+      <w:start w:val="1"/>
+      <w:numFmt w:val="lowerLetter"/>
+      <w:lvlText w:val="%2."/>
+      <w:lvlJc w:val="left"/>
+      <w:pPr>
+        <w:ind w:left="2520" w:hanging="360"/>
+      </w:pPr>
+    </w:lvl>
+    <w:lvl w:ilvl="2" w:tplc="0409001B" w:tentative="1">
+      <w:start w:val="1"/>
+      <w:numFmt w:val="lowerRoman"/>
+      <w:lvlText w:val="%3."/>
+      <w:lvlJc w:val="right"/>
+      <w:pPr>
+        <w:ind w:left="3240" w:hanging="180"/>
+      </w:pPr>
+    </w:lvl>
+    <w:lvl w:ilvl="3" w:tplc="0409000F" w:tentative="1">
+      <w:start w:val="1"/>
+      <w:numFmt w:val="decimal"/>
+      <w:lvlText w:val="%4."/>
+      <w:lvlJc w:val="left"/>
+      <w:pPr>
+        <w:ind w:left="3960" w:hanging="360"/>
+      </w:pPr>
+    </w:lvl>
+    <w:lvl w:ilvl="4" w:tplc="04090019" w:tentative="1">
+      <w:start w:val="1"/>
+      <w:numFmt w:val="lowerLetter"/>
+      <w:lvlText w:val="%5."/>
+      <w:lvlJc w:val="left"/>
+      <w:pPr>
+        <w:ind w:left="4680" w:hanging="360"/>
+      </w:pPr>
+    </w:lvl>
+    <w:lvl w:ilvl="5" w:tplc="0409001B" w:tentative="1">
+      <w:start w:val="1"/>
+      <w:numFmt w:val="lowerRoman"/>
+      <w:lvlText w:val="%6."/>
+      <w:lvlJc w:val="right"/>
+      <w:pPr>
+        <w:ind w:left="5400" w:hanging="180"/>
+      </w:pPr>
+    </w:lvl>
+    <w:lvl w:ilvl="6" w:tplc="0409000F" w:tentative="1">
+      <w:start w:val="1"/>
+      <w:numFmt w:val="decimal"/>
+      <w:lvlText w:val="%7."/>
+      <w:lvlJc w:val="left"/>
+      <w:pPr>
+        <w:ind w:left="6120" w:hanging="360"/>
+      </w:pPr>
+    </w:lvl>
+    <w:lvl w:ilvl="7" w:tplc="04090019" w:tentative="1">
+      <w:start w:val="1"/>
+      <w:numFmt w:val="lowerLetter"/>
+      <w:lvlText w:val="%8."/>
+      <w:lvlJc w:val="left"/>
+      <w:pPr>
+        <w:ind w:left="6840" w:hanging="360"/>
+      </w:pPr>
+    </w:lvl>
+    <w:lvl w:ilvl="8" w:tplc="0409001B" w:tentative="1">
+      <w:start w:val="1"/>
+      <w:numFmt w:val="lowerRoman"/>
+      <w:lvlText w:val="%9."/>
+      <w:lvlJc w:val="right"/>
+      <w:pPr>
+        <w:ind w:left="7560" w:hanging="180"/>
+      </w:pPr>
+    </w:lvl>
+  </w:abstractNum>
   <w:num w:numId="1">
     <w:abstractNumId w:val="0"/>
+  </w:num>
+  <w:num w:numId="2">
+    <w:abstractNumId w:val="2"/>
+  </w:num>
+  <w:num w:numId="3">
+    <w:abstractNumId w:val="1"/>
   </w:num>
 </w:numbering>
 </file>
@@ -1426,6 +3349,17 @@
       <w:contextualSpacing/>
     </w:pPr>
   </w:style>
+  <w:style w:type="character" w:styleId="Hyperlink">
+    <w:name w:val="Hyperlink"/>
+    <w:basedOn w:val="DefaultParagraphFont"/>
+    <w:uiPriority w:val="99"/>
+    <w:unhideWhenUsed/>
+    <w:rsid w:val="00962693"/>
+    <w:rPr>
+      <w:color w:val="0563C1" w:themeColor="hyperlink"/>
+      <w:u w:val="single"/>
+    </w:rPr>
+  </w:style>
 </w:styles>
 </file>
 
